--- a/Random Variables.docx
+++ b/Random Variables.docx
@@ -460,16 +460,7 @@
           <w:sz w:val="44"/>
           <w:szCs w:val="44"/>
         </w:rPr>
-        <w:t>)</w:t>
-      </w:r>
-      <w:r>
-        <w:rPr>
-          <w:b/>
-          <w:bCs/>
-          <w:sz w:val="44"/>
-          <w:szCs w:val="44"/>
-        </w:rPr>
-        <w:t xml:space="preserve"> Zero is not included </w:t>
+        <w:t xml:space="preserve">) Zero is not included </w:t>
       </w:r>
     </w:p>
     <w:p>
@@ -511,25 +502,7 @@
           <w:sz w:val="44"/>
           <w:szCs w:val="44"/>
         </w:rPr>
-        <w:t xml:space="preserve"> </w:t>
-      </w:r>
-      <w:r>
-        <w:rPr>
-          <w:b/>
-          <w:bCs/>
-          <w:sz w:val="44"/>
-          <w:szCs w:val="44"/>
-        </w:rPr>
-        <w:t>[</w:t>
-      </w:r>
-      <w:r>
-        <w:rPr>
-          <w:b/>
-          <w:bCs/>
-          <w:sz w:val="44"/>
-          <w:szCs w:val="44"/>
-        </w:rPr>
-        <w:t xml:space="preserve">0, </w:t>
+        <w:t xml:space="preserve"> [0, </w:t>
       </w:r>
       <w:r>
         <w:rPr>
@@ -671,21 +644,7 @@
           <w:sz w:val="52"/>
           <w:szCs w:val="52"/>
         </w:rPr>
-        <w:t xml:space="preserve"> (</w:t>
-      </w:r>
-      <w:r>
-        <w:rPr>
-          <w:sz w:val="52"/>
-          <w:szCs w:val="52"/>
-        </w:rPr>
-        <w:t>i.e.</w:t>
-      </w:r>
-      <w:r>
-        <w:rPr>
-          <w:sz w:val="52"/>
-          <w:szCs w:val="52"/>
-        </w:rPr>
-        <w:t xml:space="preserve">, w is one of the possible outcomes of the experiment concerned) and the number x is associated with this outcome, then </w:t>
+        <w:t xml:space="preserve"> (i.e., w is one of the possible outcomes of the experiment concerned) and the number x is associated with this outcome, then </w:t>
       </w:r>
       <w:r>
         <w:rPr>
@@ -1033,25 +992,14 @@
           <w:szCs w:val="52"/>
         </w:rPr>
       </w:pPr>
-      <w:proofErr w:type="gramStart"/>
-      <w:r>
-        <w:rPr>
-          <w:b/>
-          <w:bCs/>
-          <w:sz w:val="52"/>
-          <w:szCs w:val="52"/>
-        </w:rPr>
-        <w:t>X(</w:t>
-      </w:r>
-      <w:proofErr w:type="gramEnd"/>
-      <w:r>
-        <w:rPr>
-          <w:b/>
-          <w:bCs/>
-          <w:sz w:val="52"/>
-          <w:szCs w:val="52"/>
-        </w:rPr>
-        <w:t xml:space="preserve">1) = 0.1, X(2) = 0.1, X(3) = 0.1, </w:t>
+      <w:r>
+        <w:rPr>
+          <w:b/>
+          <w:bCs/>
+          <w:sz w:val="52"/>
+          <w:szCs w:val="52"/>
+        </w:rPr>
+        <w:t xml:space="preserve">X(1) = 0.1, X(2) = 0.1, X(3) = 0.1, </w:t>
       </w:r>
     </w:p>
     <w:p>
@@ -1064,25 +1012,14 @@
           <w:szCs w:val="52"/>
         </w:rPr>
       </w:pPr>
-      <w:proofErr w:type="gramStart"/>
-      <w:r>
-        <w:rPr>
-          <w:b/>
-          <w:bCs/>
-          <w:sz w:val="52"/>
-          <w:szCs w:val="52"/>
-        </w:rPr>
-        <w:t>X(</w:t>
-      </w:r>
-      <w:proofErr w:type="gramEnd"/>
-      <w:r>
-        <w:rPr>
-          <w:b/>
-          <w:bCs/>
-          <w:sz w:val="52"/>
-          <w:szCs w:val="52"/>
-        </w:rPr>
-        <w:t xml:space="preserve">4) = 0.15, X(5) = 0.15, </w:t>
+      <w:r>
+        <w:rPr>
+          <w:b/>
+          <w:bCs/>
+          <w:sz w:val="52"/>
+          <w:szCs w:val="52"/>
+        </w:rPr>
+        <w:t xml:space="preserve">X(4) = 0.15, X(5) = 0.15, </w:t>
       </w:r>
     </w:p>
     <w:p>
@@ -1095,25 +1032,14 @@
           <w:szCs w:val="52"/>
         </w:rPr>
       </w:pPr>
-      <w:proofErr w:type="gramStart"/>
-      <w:r>
-        <w:rPr>
-          <w:b/>
-          <w:bCs/>
-          <w:sz w:val="52"/>
-          <w:szCs w:val="52"/>
-        </w:rPr>
-        <w:t>X(</w:t>
-      </w:r>
-      <w:proofErr w:type="gramEnd"/>
-      <w:r>
-        <w:rPr>
-          <w:b/>
-          <w:bCs/>
-          <w:sz w:val="52"/>
-          <w:szCs w:val="52"/>
-        </w:rPr>
-        <w:t>6) = 0.2, X(7) = 0.2, X(8) = 0.2</w:t>
+      <w:r>
+        <w:rPr>
+          <w:b/>
+          <w:bCs/>
+          <w:sz w:val="52"/>
+          <w:szCs w:val="52"/>
+        </w:rPr>
+        <w:t>X(6) = 0.2, X(7) = 0.2, X(8) = 0.2</w:t>
       </w:r>
     </w:p>
     <w:p>
@@ -1183,14 +1109,16 @@
         <w:rPr>
           <w:b/>
           <w:bCs/>
-          <w:sz w:val="52"/>
-          <w:szCs w:val="52"/>
-        </w:rPr>
-      </w:pPr>
-      <w:r>
-        <w:rPr>
-          <w:b/>
-          <w:bCs/>
+          <w:color w:val="538135" w:themeColor="accent6" w:themeShade="BF"/>
+          <w:sz w:val="52"/>
+          <w:szCs w:val="52"/>
+        </w:rPr>
+      </w:pPr>
+      <w:r>
+        <w:rPr>
+          <w:b/>
+          <w:bCs/>
+          <w:color w:val="538135" w:themeColor="accent6" w:themeShade="BF"/>
           <w:sz w:val="52"/>
           <w:szCs w:val="52"/>
         </w:rPr>
@@ -1199,49 +1127,112 @@
     </w:p>
     <w:p>
       <w:pPr>
-        <w:rPr>
-          <w:sz w:val="52"/>
-          <w:szCs w:val="52"/>
-        </w:rPr>
-      </w:pPr>
-      <w:r>
-        <w:rPr>
-          <w:sz w:val="52"/>
-          <w:szCs w:val="52"/>
-        </w:rPr>
-        <w:t xml:space="preserve">● Countable </w:t>
-      </w:r>
-    </w:p>
-    <w:p>
-      <w:pPr>
-        <w:rPr>
-          <w:sz w:val="52"/>
-          <w:szCs w:val="52"/>
-        </w:rPr>
-      </w:pPr>
-      <w:r>
-        <w:rPr>
-          <w:sz w:val="52"/>
-          <w:szCs w:val="52"/>
-        </w:rPr>
-        <w:t>● Discrete Points</w:t>
-      </w:r>
-    </w:p>
-    <w:p>
-      <w:pPr>
-        <w:rPr>
-          <w:sz w:val="52"/>
-          <w:szCs w:val="52"/>
-        </w:rPr>
-      </w:pPr>
-      <w:r>
-        <w:rPr>
-          <w:sz w:val="52"/>
-          <w:szCs w:val="52"/>
-        </w:rPr>
-        <w:t xml:space="preserve">● </w:t>
-      </w:r>
-      <w:proofErr w:type="gramStart"/>
+        <w:pStyle w:val="ListParagraph"/>
+        <w:numPr>
+          <w:ilvl w:val="0"/>
+          <w:numId w:val="1"/>
+        </w:numPr>
+        <w:rPr>
+          <w:sz w:val="52"/>
+          <w:szCs w:val="52"/>
+        </w:rPr>
+      </w:pPr>
+      <w:r>
+        <w:rPr>
+          <w:sz w:val="52"/>
+          <w:szCs w:val="52"/>
+        </w:rPr>
+        <w:t xml:space="preserve">Countable </w:t>
+      </w:r>
+    </w:p>
+    <w:p>
+      <w:pPr>
+        <w:pStyle w:val="ListParagraph"/>
+        <w:numPr>
+          <w:ilvl w:val="0"/>
+          <w:numId w:val="1"/>
+        </w:numPr>
+        <w:rPr>
+          <w:sz w:val="52"/>
+          <w:szCs w:val="52"/>
+        </w:rPr>
+      </w:pPr>
+      <w:r>
+        <w:rPr>
+          <w:sz w:val="52"/>
+          <w:szCs w:val="52"/>
+        </w:rPr>
+        <w:t xml:space="preserve">If the contain inside the random variable value is </w:t>
+      </w:r>
+      <w:r>
+        <w:rPr>
+          <w:b/>
+          <w:bCs/>
+          <w:sz w:val="52"/>
+          <w:szCs w:val="52"/>
+        </w:rPr>
+        <w:t>either finite or infinite countable,</w:t>
+      </w:r>
+      <w:r>
+        <w:rPr>
+          <w:sz w:val="52"/>
+          <w:szCs w:val="52"/>
+        </w:rPr>
+        <w:t xml:space="preserve"> then we can call it as DRV</w:t>
+      </w:r>
+    </w:p>
+    <w:p>
+      <w:pPr>
+        <w:pStyle w:val="ListParagraph"/>
+        <w:numPr>
+          <w:ilvl w:val="0"/>
+          <w:numId w:val="1"/>
+        </w:numPr>
+        <w:rPr>
+          <w:sz w:val="52"/>
+          <w:szCs w:val="52"/>
+        </w:rPr>
+      </w:pPr>
+      <w:r>
+        <w:rPr>
+          <w:sz w:val="52"/>
+          <w:szCs w:val="52"/>
+        </w:rPr>
+        <w:t>Discrete Points</w:t>
+      </w:r>
+    </w:p>
+    <w:p>
+      <w:pPr>
+        <w:pStyle w:val="ListParagraph"/>
+        <w:numPr>
+          <w:ilvl w:val="0"/>
+          <w:numId w:val="1"/>
+        </w:numPr>
+        <w:rPr>
+          <w:sz w:val="52"/>
+          <w:szCs w:val="52"/>
+        </w:rPr>
+      </w:pPr>
+      <w:r>
+        <w:rPr>
+          <w:sz w:val="52"/>
+          <w:szCs w:val="52"/>
+        </w:rPr>
+        <w:t>In DRV there is no values come in Decimal it will jump of finite value</w:t>
+      </w:r>
+    </w:p>
+    <w:p>
+      <w:pPr>
+        <w:pStyle w:val="ListParagraph"/>
+        <w:numPr>
+          <w:ilvl w:val="0"/>
+          <w:numId w:val="1"/>
+        </w:numPr>
+        <w:rPr>
+          <w:sz w:val="52"/>
+          <w:szCs w:val="52"/>
+        </w:rPr>
+      </w:pPr>
       <w:r>
         <w:rPr>
           <w:sz w:val="52"/>
@@ -1249,7 +1240,6 @@
         </w:rPr>
         <w:t>E.g.</w:t>
       </w:r>
-      <w:proofErr w:type="gramEnd"/>
       <w:r>
         <w:rPr>
           <w:sz w:val="52"/>
@@ -1257,6 +1247,59 @@
         </w:rPr>
         <w:t xml:space="preserve"> </w:t>
       </w:r>
+    </w:p>
+    <w:p>
+      <w:pPr>
+        <w:pStyle w:val="ListParagraph"/>
+        <w:numPr>
+          <w:ilvl w:val="0"/>
+          <w:numId w:val="2"/>
+        </w:numPr>
+        <w:rPr>
+          <w:sz w:val="52"/>
+          <w:szCs w:val="52"/>
+        </w:rPr>
+      </w:pPr>
+      <w:r>
+        <w:rPr>
+          <w:sz w:val="52"/>
+          <w:szCs w:val="52"/>
+        </w:rPr>
+        <w:t xml:space="preserve">Toss a coin </w:t>
+      </w:r>
+    </w:p>
+    <w:p>
+      <w:pPr>
+        <w:pStyle w:val="ListParagraph"/>
+        <w:numPr>
+          <w:ilvl w:val="0"/>
+          <w:numId w:val="2"/>
+        </w:numPr>
+        <w:rPr>
+          <w:sz w:val="52"/>
+          <w:szCs w:val="52"/>
+        </w:rPr>
+      </w:pPr>
+      <w:r>
+        <w:rPr>
+          <w:sz w:val="52"/>
+          <w:szCs w:val="52"/>
+        </w:rPr>
+        <w:t xml:space="preserve">Roll a dice </w:t>
+      </w:r>
+    </w:p>
+    <w:p>
+      <w:pPr>
+        <w:pStyle w:val="ListParagraph"/>
+        <w:numPr>
+          <w:ilvl w:val="0"/>
+          <w:numId w:val="2"/>
+        </w:numPr>
+        <w:rPr>
+          <w:sz w:val="52"/>
+          <w:szCs w:val="52"/>
+        </w:rPr>
+      </w:pPr>
       <w:r>
         <w:rPr>
           <w:sz w:val="52"/>
@@ -1267,27 +1310,23 @@
     </w:p>
     <w:p>
       <w:pPr>
-        <w:rPr>
-          <w:sz w:val="52"/>
-          <w:szCs w:val="52"/>
-        </w:rPr>
-      </w:pPr>
-      <w:proofErr w:type="gramStart"/>
-      <w:r>
-        <w:rPr>
-          <w:sz w:val="52"/>
-          <w:szCs w:val="52"/>
-        </w:rPr>
-        <w:t>i.e</w:t>
-      </w:r>
-      <w:r>
-        <w:rPr>
-          <w:sz w:val="52"/>
-          <w:szCs w:val="52"/>
-        </w:rPr>
-        <w:t>.</w:t>
-      </w:r>
-      <w:proofErr w:type="gramEnd"/>
+        <w:pStyle w:val="ListParagraph"/>
+        <w:numPr>
+          <w:ilvl w:val="0"/>
+          <w:numId w:val="2"/>
+        </w:numPr>
+        <w:rPr>
+          <w:sz w:val="52"/>
+          <w:szCs w:val="52"/>
+        </w:rPr>
+      </w:pPr>
+      <w:r>
+        <w:rPr>
+          <w:sz w:val="52"/>
+          <w:szCs w:val="52"/>
+        </w:rPr>
+        <w:t>i.e.,</w:t>
+      </w:r>
       <w:r>
         <w:rPr>
           <w:sz w:val="52"/>
@@ -1322,67 +1361,232 @@
     <w:p>
       <w:pPr>
         <w:rPr>
-          <w:b/>
-          <w:bCs/>
-          <w:sz w:val="52"/>
-          <w:szCs w:val="52"/>
-        </w:rPr>
-      </w:pPr>
-      <w:r>
-        <w:rPr>
-          <w:b/>
-          <w:bCs/>
-          <w:sz w:val="52"/>
-          <w:szCs w:val="52"/>
-        </w:rPr>
+          <w:sz w:val="52"/>
+          <w:szCs w:val="52"/>
+        </w:rPr>
+      </w:pPr>
+    </w:p>
+    <w:p>
+      <w:pPr>
+        <w:rPr>
+          <w:b/>
+          <w:bCs/>
+          <w:color w:val="538135" w:themeColor="accent6" w:themeShade="BF"/>
+          <w:sz w:val="52"/>
+          <w:szCs w:val="52"/>
+        </w:rPr>
+      </w:pPr>
+      <w:r>
+        <w:rPr>
+          <w:b/>
+          <w:bCs/>
+          <w:color w:val="538135" w:themeColor="accent6" w:themeShade="BF"/>
+          <w:sz w:val="52"/>
+          <w:szCs w:val="52"/>
+        </w:rPr>
+        <w:lastRenderedPageBreak/>
         <w:t xml:space="preserve">Continuous Random Variables </w:t>
       </w:r>
     </w:p>
     <w:p>
       <w:pPr>
-        <w:rPr>
-          <w:sz w:val="52"/>
-          <w:szCs w:val="52"/>
-        </w:rPr>
-      </w:pPr>
-      <w:r>
-        <w:rPr>
-          <w:sz w:val="52"/>
-          <w:szCs w:val="52"/>
-        </w:rPr>
-        <w:t xml:space="preserve">● Uncountable </w:t>
-      </w:r>
-    </w:p>
-    <w:p>
-      <w:pPr>
-        <w:rPr>
-          <w:sz w:val="52"/>
-          <w:szCs w:val="52"/>
-        </w:rPr>
-      </w:pPr>
-      <w:r>
-        <w:rPr>
-          <w:sz w:val="52"/>
-          <w:szCs w:val="52"/>
-        </w:rPr>
-        <w:t xml:space="preserve">● Continuous Intervals </w:t>
-      </w:r>
-    </w:p>
-    <w:p>
-      <w:pPr>
-        <w:rPr>
-          <w:sz w:val="52"/>
-          <w:szCs w:val="52"/>
-        </w:rPr>
-      </w:pPr>
-      <w:r>
-        <w:rPr>
-          <w:sz w:val="52"/>
-          <w:szCs w:val="52"/>
-        </w:rPr>
-        <w:t xml:space="preserve">● </w:t>
-      </w:r>
-      <w:proofErr w:type="gramStart"/>
+        <w:pStyle w:val="ListParagraph"/>
+        <w:numPr>
+          <w:ilvl w:val="0"/>
+          <w:numId w:val="4"/>
+        </w:numPr>
+        <w:rPr>
+          <w:sz w:val="52"/>
+          <w:szCs w:val="52"/>
+        </w:rPr>
+      </w:pPr>
+      <w:r>
+        <w:rPr>
+          <w:sz w:val="52"/>
+          <w:szCs w:val="52"/>
+        </w:rPr>
+        <w:t xml:space="preserve"> Uncountable </w:t>
+      </w:r>
+    </w:p>
+    <w:p>
+      <w:pPr>
+        <w:pStyle w:val="ListParagraph"/>
+        <w:numPr>
+          <w:ilvl w:val="0"/>
+          <w:numId w:val="4"/>
+        </w:numPr>
+        <w:rPr>
+          <w:sz w:val="52"/>
+          <w:szCs w:val="52"/>
+        </w:rPr>
+      </w:pPr>
+      <w:r>
+        <w:rPr>
+          <w:sz w:val="52"/>
+          <w:szCs w:val="52"/>
+        </w:rPr>
+        <w:t xml:space="preserve"> Continuous Intervals </w:t>
+      </w:r>
+    </w:p>
+    <w:p>
+      <w:pPr>
+        <w:rPr>
+          <w:sz w:val="52"/>
+          <w:szCs w:val="52"/>
+        </w:rPr>
+      </w:pPr>
+      <w:r>
+        <w:rPr>
+          <w:sz w:val="52"/>
+          <w:szCs w:val="52"/>
+        </w:rPr>
+        <w:tab/>
+        <w:t>A&lt;=  x  &lt;= b</w:t>
+      </w:r>
+    </w:p>
+    <w:p>
+      <w:pPr>
+        <w:rPr>
+          <w:sz w:val="52"/>
+          <w:szCs w:val="52"/>
+        </w:rPr>
+      </w:pPr>
+      <w:r>
+        <w:rPr>
+          <w:sz w:val="52"/>
+          <w:szCs w:val="52"/>
+        </w:rPr>
+        <w:t xml:space="preserve">              </w:t>
+      </w:r>
+      <w:r>
+        <w:rPr>
+          <w:sz w:val="52"/>
+          <w:szCs w:val="52"/>
+        </w:rPr>
+        <w:t>^</w:t>
+      </w:r>
+      <w:r>
+        <w:rPr>
+          <w:sz w:val="52"/>
+          <w:szCs w:val="52"/>
+        </w:rPr>
+        <w:t>|</w:t>
+      </w:r>
+      <w:r>
+        <w:rPr>
+          <w:sz w:val="52"/>
+          <w:szCs w:val="52"/>
+        </w:rPr>
+        <w:t>^</w:t>
+      </w:r>
+    </w:p>
+    <w:p>
+      <w:pPr>
+        <w:ind w:left="1440"/>
+        <w:rPr>
+          <w:sz w:val="52"/>
+          <w:szCs w:val="52"/>
+        </w:rPr>
+      </w:pPr>
+      <w:r>
+        <w:rPr>
+          <w:sz w:val="52"/>
+          <w:szCs w:val="52"/>
+        </w:rPr>
+        <w:t xml:space="preserve">Weight </w:t>
+      </w:r>
+    </w:p>
+    <w:p>
+      <w:pPr>
+        <w:ind w:left="1440"/>
+        <w:rPr>
+          <w:sz w:val="52"/>
+          <w:szCs w:val="52"/>
+        </w:rPr>
+      </w:pPr>
+      <w:r>
+        <w:rPr>
+          <w:sz w:val="52"/>
+          <w:szCs w:val="52"/>
+        </w:rPr>
+        <w:t>Temperature</w:t>
+      </w:r>
+    </w:p>
+    <w:p>
+      <w:pPr>
+        <w:ind w:left="1440"/>
+        <w:rPr>
+          <w:sz w:val="52"/>
+          <w:szCs w:val="52"/>
+        </w:rPr>
+      </w:pPr>
+      <w:r>
+        <w:rPr>
+          <w:sz w:val="52"/>
+          <w:szCs w:val="52"/>
+        </w:rPr>
+        <w:t xml:space="preserve">Hight </w:t>
+      </w:r>
+    </w:p>
+    <w:p>
+      <w:pPr>
+        <w:ind w:left="1440"/>
+        <w:rPr>
+          <w:sz w:val="52"/>
+          <w:szCs w:val="52"/>
+        </w:rPr>
+      </w:pPr>
+      <w:r>
+        <w:rPr>
+          <w:sz w:val="52"/>
+          <w:szCs w:val="52"/>
+        </w:rPr>
+        <w:t>Age</w:t>
+      </w:r>
+    </w:p>
+    <w:p>
+      <w:pPr>
+        <w:rPr>
+          <w:sz w:val="52"/>
+          <w:szCs w:val="52"/>
+        </w:rPr>
+      </w:pPr>
+      <w:r>
+        <w:rPr>
+          <w:sz w:val="52"/>
+          <w:szCs w:val="52"/>
+        </w:rPr>
+        <w:t xml:space="preserve">Taking Values in </w:t>
+      </w:r>
+      <w:r>
+        <w:rPr>
+          <w:b/>
+          <w:bCs/>
+          <w:sz w:val="52"/>
+          <w:szCs w:val="52"/>
+        </w:rPr>
+        <w:t>between certain range Between Two limits,</w:t>
+      </w:r>
+      <w:r>
+        <w:rPr>
+          <w:sz w:val="52"/>
+          <w:szCs w:val="52"/>
+        </w:rPr>
+        <w:t xml:space="preserve"> this can call as CRV</w:t>
+      </w:r>
+    </w:p>
+    <w:p>
+      <w:pPr>
+        <w:pStyle w:val="ListParagraph"/>
+        <w:numPr>
+          <w:ilvl w:val="0"/>
+          <w:numId w:val="5"/>
+        </w:numPr>
+        <w:rPr>
+          <w:sz w:val="52"/>
+          <w:szCs w:val="52"/>
+        </w:rPr>
+      </w:pPr>
       <w:r>
         <w:rPr>
           <w:sz w:val="52"/>
@@ -1390,7 +1594,13 @@
         </w:rPr>
         <w:t>E.g.</w:t>
       </w:r>
-      <w:proofErr w:type="gramEnd"/>
+      <w:r>
+        <w:rPr>
+          <w:sz w:val="52"/>
+          <w:szCs w:val="52"/>
+        </w:rPr>
+        <w:t>,</w:t>
+      </w:r>
       <w:r>
         <w:rPr>
           <w:sz w:val="52"/>
@@ -1410,6 +1620,15 @@
     <w:p>
       <w:pPr>
         <w:rPr>
+          <w:sz w:val="52"/>
+          <w:szCs w:val="52"/>
+        </w:rPr>
+      </w:pPr>
+    </w:p>
+    <w:p>
+      <w:pPr>
+        <w:rPr>
+          <w:color w:val="FF0000"/>
           <w:sz w:val="52"/>
           <w:szCs w:val="52"/>
         </w:rPr>
@@ -1548,7 +1767,6 @@
           <w:szCs w:val="28"/>
         </w:rPr>
       </w:pPr>
-      <w:proofErr w:type="gramStart"/>
       <w:r>
         <w:rPr>
           <w:b/>
@@ -1556,40 +1774,39 @@
           <w:sz w:val="28"/>
           <w:szCs w:val="28"/>
         </w:rPr>
-        <w:t>X(</w:t>
-      </w:r>
-      <w:proofErr w:type="gramEnd"/>
-      <w:r>
+        <w:t xml:space="preserve">X(1) = 0.1, X(2) = 0.1, X(3) = 0.1, </w:t>
+      </w:r>
+    </w:p>
+    <w:p>
+      <w:pPr>
+        <w:jc w:val="both"/>
         <w:rPr>
           <w:b/>
           <w:bCs/>
           <w:sz w:val="28"/>
           <w:szCs w:val="28"/>
         </w:rPr>
-        <w:t xml:space="preserve">1) = 0.1, X(2) = 0.1, X(3) = 0.1, </w:t>
-      </w:r>
-    </w:p>
-    <w:p>
-      <w:pPr>
-        <w:jc w:val="both"/>
+      </w:pPr>
+      <w:r>
         <w:rPr>
           <w:b/>
           <w:bCs/>
           <w:sz w:val="28"/>
           <w:szCs w:val="28"/>
         </w:rPr>
-      </w:pPr>
-      <w:proofErr w:type="gramStart"/>
-      <w:r>
+        <w:t xml:space="preserve">X(4) = 0.15, X(5) = 0.15, </w:t>
+      </w:r>
+    </w:p>
+    <w:p>
+      <w:pPr>
+        <w:jc w:val="both"/>
         <w:rPr>
           <w:b/>
           <w:bCs/>
           <w:sz w:val="28"/>
           <w:szCs w:val="28"/>
         </w:rPr>
-        <w:t>X(</w:t>
-      </w:r>
-      <w:proofErr w:type="gramEnd"/>
+      </w:pPr>
       <w:r>
         <w:rPr>
           <w:b/>
@@ -1597,38 +1814,7 @@
           <w:sz w:val="28"/>
           <w:szCs w:val="28"/>
         </w:rPr>
-        <w:t xml:space="preserve">4) = 0.15, X(5) = 0.15, </w:t>
-      </w:r>
-    </w:p>
-    <w:p>
-      <w:pPr>
-        <w:jc w:val="both"/>
-        <w:rPr>
-          <w:b/>
-          <w:bCs/>
-          <w:sz w:val="28"/>
-          <w:szCs w:val="28"/>
-        </w:rPr>
-      </w:pPr>
-      <w:proofErr w:type="gramStart"/>
-      <w:r>
-        <w:rPr>
-          <w:b/>
-          <w:bCs/>
-          <w:sz w:val="28"/>
-          <w:szCs w:val="28"/>
-        </w:rPr>
-        <w:t>X(</w:t>
-      </w:r>
-      <w:proofErr w:type="gramEnd"/>
-      <w:r>
-        <w:rPr>
-          <w:b/>
-          <w:bCs/>
-          <w:sz w:val="28"/>
-          <w:szCs w:val="28"/>
-        </w:rPr>
-        <w:t>6) = 0.2, X(7) = 0.2, X(8) = 0.2</w:t>
+        <w:t>X(6) = 0.2, X(7) = 0.2, X(8) = 0.2</w:t>
       </w:r>
     </w:p>
     <w:p>
@@ -1674,7 +1860,7 @@
                     </pic:cNvPicPr>
                   </pic:nvPicPr>
                   <pic:blipFill rotWithShape="1">
-                    <a:blip r:embed="rId4">
+                    <a:blip r:embed="rId5">
                       <a:extLst>
                         <a:ext uri="{28A0092B-C50C-407E-A947-70E740481C1C}">
                           <a14:useLocalDpi xmlns:a14="http://schemas.microsoft.com/office/drawing/2010/main" val="0"/>
@@ -1893,7 +2079,7 @@
                     <pic:cNvPicPr/>
                   </pic:nvPicPr>
                   <pic:blipFill rotWithShape="1">
-                    <a:blip r:embed="rId5"/>
+                    <a:blip r:embed="rId6"/>
                     <a:srcRect l="1495" t="33091" r="9263" b="44160"/>
                     <a:stretch/>
                   </pic:blipFill>
@@ -1949,7 +2135,6 @@
           <w:szCs w:val="32"/>
         </w:rPr>
       </w:pPr>
-      <w:proofErr w:type="gramStart"/>
       <w:r>
         <w:rPr>
           <w:b/>
@@ -1957,39 +2142,37 @@
           <w:sz w:val="32"/>
           <w:szCs w:val="32"/>
         </w:rPr>
-        <w:t>FX(</w:t>
-      </w:r>
-      <w:proofErr w:type="gramEnd"/>
-      <w:r>
+        <w:t xml:space="preserve">FX(0) = P(X ≤ 0) = 0 </w:t>
+      </w:r>
+    </w:p>
+    <w:p>
+      <w:pPr>
         <w:rPr>
           <w:b/>
           <w:bCs/>
           <w:sz w:val="32"/>
           <w:szCs w:val="32"/>
         </w:rPr>
-        <w:t xml:space="preserve">0) = P(X ≤ 0) = 0 </w:t>
-      </w:r>
-    </w:p>
-    <w:p>
-      <w:pPr>
+      </w:pPr>
+      <w:r>
         <w:rPr>
           <w:b/>
           <w:bCs/>
           <w:sz w:val="32"/>
           <w:szCs w:val="32"/>
         </w:rPr>
-      </w:pPr>
-      <w:proofErr w:type="gramStart"/>
-      <w:r>
+        <w:t xml:space="preserve">FX(0.1) = P(X ≤ 0.1) = P(X = 0.1) = ⅜ </w:t>
+      </w:r>
+    </w:p>
+    <w:p>
+      <w:pPr>
         <w:rPr>
           <w:b/>
           <w:bCs/>
           <w:sz w:val="32"/>
           <w:szCs w:val="32"/>
         </w:rPr>
-        <w:t>FX(</w:t>
-      </w:r>
-      <w:proofErr w:type="gramEnd"/>
+      </w:pPr>
       <w:r>
         <w:rPr>
           <w:b/>
@@ -1997,7 +2180,7 @@
           <w:sz w:val="32"/>
           <w:szCs w:val="32"/>
         </w:rPr>
-        <w:t xml:space="preserve">0.1) = P(X ≤ 0.1) = P(X = 0.1) = ⅜ </w:t>
+        <w:t xml:space="preserve">FX(0.15) = P(X ≤ 0.15) = P(X = 0.1) + P(X = 0.15) = ⅜ + 2/8 = ⅝ </w:t>
       </w:r>
     </w:p>
     <w:p>
@@ -2009,7 +2192,6 @@
           <w:szCs w:val="32"/>
         </w:rPr>
       </w:pPr>
-      <w:proofErr w:type="gramStart"/>
       <w:r>
         <w:rPr>
           <w:b/>
@@ -2017,47 +2199,7 @@
           <w:sz w:val="32"/>
           <w:szCs w:val="32"/>
         </w:rPr>
-        <w:t>FX(</w:t>
-      </w:r>
-      <w:proofErr w:type="gramEnd"/>
-      <w:r>
-        <w:rPr>
-          <w:b/>
-          <w:bCs/>
-          <w:sz w:val="32"/>
-          <w:szCs w:val="32"/>
-        </w:rPr>
-        <w:t xml:space="preserve">0.15) = P(X ≤ 0.15) = P(X = 0.1) + P(X = 0.15) = ⅜ + 2/8 = ⅝ </w:t>
-      </w:r>
-    </w:p>
-    <w:p>
-      <w:pPr>
-        <w:rPr>
-          <w:b/>
-          <w:bCs/>
-          <w:sz w:val="32"/>
-          <w:szCs w:val="32"/>
-        </w:rPr>
-      </w:pPr>
-      <w:proofErr w:type="gramStart"/>
-      <w:r>
-        <w:rPr>
-          <w:b/>
-          <w:bCs/>
-          <w:sz w:val="32"/>
-          <w:szCs w:val="32"/>
-        </w:rPr>
-        <w:t>FX(</w:t>
-      </w:r>
-      <w:proofErr w:type="gramEnd"/>
-      <w:r>
-        <w:rPr>
-          <w:b/>
-          <w:bCs/>
-          <w:sz w:val="32"/>
-          <w:szCs w:val="32"/>
-        </w:rPr>
-        <w:t xml:space="preserve">0.2) = P(X ≤ 0.2) = P(X = 0.1) + P(X = 0.15) + P(X = 0.2) = ⅜ + 2/8 + ⅜ = </w:t>
+        <w:t xml:space="preserve">FX(0.2) = P(X ≤ 0.2) = P(X = 0.1) + P(X = 0.15) + P(X = 0.2) = ⅜ + 2/8 + ⅜ = </w:t>
       </w:r>
       <w:r>
         <w:rPr>
@@ -2097,6 +2239,591 @@
     </w:sectPr>
   </w:body>
 </w:document>
+</file>
+
+<file path=word/numbering.xml><?xml version="1.0" encoding="utf-8"?>
+<w:numbering xmlns:wpc="http://schemas.microsoft.com/office/word/2010/wordprocessingCanvas" xmlns:cx="http://schemas.microsoft.com/office/drawing/2014/chartex" xmlns:cx1="http://schemas.microsoft.com/office/drawing/2015/9/8/chartex" xmlns:cx2="http://schemas.microsoft.com/office/drawing/2015/10/21/chartex" xmlns:cx3="http://schemas.microsoft.com/office/drawing/2016/5/9/chartex" xmlns:cx4="http://schemas.microsoft.com/office/drawing/2016/5/10/chartex" xmlns:cx5="http://schemas.microsoft.com/office/drawing/2016/5/11/chartex" xmlns:cx6="http://schemas.microsoft.com/office/drawing/2016/5/12/chartex" xmlns:cx7="http://schemas.microsoft.com/office/drawing/2016/5/13/chartex" xmlns:cx8="http://schemas.microsoft.com/office/drawing/2016/5/14/chartex" xmlns:mc="http://schemas.openxmlformats.org/markup-compatibility/2006" xmlns:aink="http://schemas.microsoft.com/office/drawing/2016/ink" xmlns:am3d="http://schemas.microsoft.com/office/drawing/2017/model3d" xmlns:o="urn:schemas-microsoft-com:office:office" xmlns:oel="http://schemas.microsoft.com/office/2019/extlst" xmlns:r="http://schemas.openxmlformats.org/officeDocument/2006/relationships" xmlns:m="http://schemas.openxmlformats.org/officeDocument/2006/math" xmlns:v="urn:schemas-microsoft-com:vml" xmlns:wp14="http://schemas.microsoft.com/office/word/2010/wordprocessingDrawing" xmlns:wp="http://schemas.openxmlformats.org/drawingml/2006/wordprocessingDrawing" xmlns:w10="urn:schemas-microsoft-com:office:word" xmlns:w="http://schemas.openxmlformats.org/wordprocessingml/2006/main" xmlns:w14="http://schemas.microsoft.com/office/word/2010/wordml" xmlns:w15="http://schemas.microsoft.com/office/word/2012/wordml" xmlns:w16cex="http://schemas.microsoft.com/office/word/2018/wordml/cex" xmlns:w16cid="http://schemas.microsoft.com/office/word/2016/wordml/cid" xmlns:w16="http://schemas.microsoft.com/office/word/2018/wordml" xmlns:w16sdtdh="http://schemas.microsoft.com/office/word/2020/wordml/sdtdatahash" xmlns:w16se="http://schemas.microsoft.com/office/word/2015/wordml/symex" xmlns:wpg="http://schemas.microsoft.com/office/word/2010/wordprocessingGroup" xmlns:wpi="http://schemas.microsoft.com/office/word/2010/wordprocessingInk" xmlns:wne="http://schemas.microsoft.com/office/word/2006/wordml" xmlns:wps="http://schemas.microsoft.com/office/word/2010/wordprocessingShape" mc:Ignorable="w14 w15 w16se w16cid w16 w16cex w16sdtdh wp14">
+  <w:abstractNum w:abstractNumId="0" w15:restartNumberingAfterBreak="0">
+    <w:nsid w:val="240920FB"/>
+    <w:multiLevelType w:val="hybridMultilevel"/>
+    <w:tmpl w:val="F05CBCD6"/>
+    <w:lvl w:ilvl="0" w:tplc="40090001">
+      <w:start w:val="1"/>
+      <w:numFmt w:val="bullet"/>
+      <w:lvlText w:val=""/>
+      <w:lvlJc w:val="left"/>
+      <w:pPr>
+        <w:ind w:left="720" w:hanging="360"/>
+      </w:pPr>
+      <w:rPr>
+        <w:rFonts w:ascii="Symbol" w:hAnsi="Symbol" w:hint="default"/>
+      </w:rPr>
+    </w:lvl>
+    <w:lvl w:ilvl="1" w:tplc="40090003" w:tentative="1">
+      <w:start w:val="1"/>
+      <w:numFmt w:val="bullet"/>
+      <w:lvlText w:val="o"/>
+      <w:lvlJc w:val="left"/>
+      <w:pPr>
+        <w:ind w:left="1440" w:hanging="360"/>
+      </w:pPr>
+      <w:rPr>
+        <w:rFonts w:ascii="Courier New" w:hAnsi="Courier New" w:cs="Courier New" w:hint="default"/>
+      </w:rPr>
+    </w:lvl>
+    <w:lvl w:ilvl="2" w:tplc="40090005" w:tentative="1">
+      <w:start w:val="1"/>
+      <w:numFmt w:val="bullet"/>
+      <w:lvlText w:val=""/>
+      <w:lvlJc w:val="left"/>
+      <w:pPr>
+        <w:ind w:left="2160" w:hanging="360"/>
+      </w:pPr>
+      <w:rPr>
+        <w:rFonts w:ascii="Wingdings" w:hAnsi="Wingdings" w:hint="default"/>
+      </w:rPr>
+    </w:lvl>
+    <w:lvl w:ilvl="3" w:tplc="40090001" w:tentative="1">
+      <w:start w:val="1"/>
+      <w:numFmt w:val="bullet"/>
+      <w:lvlText w:val=""/>
+      <w:lvlJc w:val="left"/>
+      <w:pPr>
+        <w:ind w:left="2880" w:hanging="360"/>
+      </w:pPr>
+      <w:rPr>
+        <w:rFonts w:ascii="Symbol" w:hAnsi="Symbol" w:hint="default"/>
+      </w:rPr>
+    </w:lvl>
+    <w:lvl w:ilvl="4" w:tplc="40090003" w:tentative="1">
+      <w:start w:val="1"/>
+      <w:numFmt w:val="bullet"/>
+      <w:lvlText w:val="o"/>
+      <w:lvlJc w:val="left"/>
+      <w:pPr>
+        <w:ind w:left="3600" w:hanging="360"/>
+      </w:pPr>
+      <w:rPr>
+        <w:rFonts w:ascii="Courier New" w:hAnsi="Courier New" w:cs="Courier New" w:hint="default"/>
+      </w:rPr>
+    </w:lvl>
+    <w:lvl w:ilvl="5" w:tplc="40090005" w:tentative="1">
+      <w:start w:val="1"/>
+      <w:numFmt w:val="bullet"/>
+      <w:lvlText w:val=""/>
+      <w:lvlJc w:val="left"/>
+      <w:pPr>
+        <w:ind w:left="4320" w:hanging="360"/>
+      </w:pPr>
+      <w:rPr>
+        <w:rFonts w:ascii="Wingdings" w:hAnsi="Wingdings" w:hint="default"/>
+      </w:rPr>
+    </w:lvl>
+    <w:lvl w:ilvl="6" w:tplc="40090001" w:tentative="1">
+      <w:start w:val="1"/>
+      <w:numFmt w:val="bullet"/>
+      <w:lvlText w:val=""/>
+      <w:lvlJc w:val="left"/>
+      <w:pPr>
+        <w:ind w:left="5040" w:hanging="360"/>
+      </w:pPr>
+      <w:rPr>
+        <w:rFonts w:ascii="Symbol" w:hAnsi="Symbol" w:hint="default"/>
+      </w:rPr>
+    </w:lvl>
+    <w:lvl w:ilvl="7" w:tplc="40090003" w:tentative="1">
+      <w:start w:val="1"/>
+      <w:numFmt w:val="bullet"/>
+      <w:lvlText w:val="o"/>
+      <w:lvlJc w:val="left"/>
+      <w:pPr>
+        <w:ind w:left="5760" w:hanging="360"/>
+      </w:pPr>
+      <w:rPr>
+        <w:rFonts w:ascii="Courier New" w:hAnsi="Courier New" w:cs="Courier New" w:hint="default"/>
+      </w:rPr>
+    </w:lvl>
+    <w:lvl w:ilvl="8" w:tplc="40090005" w:tentative="1">
+      <w:start w:val="1"/>
+      <w:numFmt w:val="bullet"/>
+      <w:lvlText w:val=""/>
+      <w:lvlJc w:val="left"/>
+      <w:pPr>
+        <w:ind w:left="6480" w:hanging="360"/>
+      </w:pPr>
+      <w:rPr>
+        <w:rFonts w:ascii="Wingdings" w:hAnsi="Wingdings" w:hint="default"/>
+      </w:rPr>
+    </w:lvl>
+  </w:abstractNum>
+  <w:abstractNum w:abstractNumId="1" w15:restartNumberingAfterBreak="0">
+    <w:nsid w:val="2AEC5A1F"/>
+    <w:multiLevelType w:val="hybridMultilevel"/>
+    <w:tmpl w:val="22C091C0"/>
+    <w:lvl w:ilvl="0" w:tplc="40090001">
+      <w:start w:val="1"/>
+      <w:numFmt w:val="bullet"/>
+      <w:lvlText w:val=""/>
+      <w:lvlJc w:val="left"/>
+      <w:pPr>
+        <w:ind w:left="720" w:hanging="360"/>
+      </w:pPr>
+      <w:rPr>
+        <w:rFonts w:ascii="Symbol" w:hAnsi="Symbol" w:hint="default"/>
+      </w:rPr>
+    </w:lvl>
+    <w:lvl w:ilvl="1" w:tplc="40090003" w:tentative="1">
+      <w:start w:val="1"/>
+      <w:numFmt w:val="bullet"/>
+      <w:lvlText w:val="o"/>
+      <w:lvlJc w:val="left"/>
+      <w:pPr>
+        <w:ind w:left="1440" w:hanging="360"/>
+      </w:pPr>
+      <w:rPr>
+        <w:rFonts w:ascii="Courier New" w:hAnsi="Courier New" w:cs="Courier New" w:hint="default"/>
+      </w:rPr>
+    </w:lvl>
+    <w:lvl w:ilvl="2" w:tplc="40090005" w:tentative="1">
+      <w:start w:val="1"/>
+      <w:numFmt w:val="bullet"/>
+      <w:lvlText w:val=""/>
+      <w:lvlJc w:val="left"/>
+      <w:pPr>
+        <w:ind w:left="2160" w:hanging="360"/>
+      </w:pPr>
+      <w:rPr>
+        <w:rFonts w:ascii="Wingdings" w:hAnsi="Wingdings" w:hint="default"/>
+      </w:rPr>
+    </w:lvl>
+    <w:lvl w:ilvl="3" w:tplc="40090001" w:tentative="1">
+      <w:start w:val="1"/>
+      <w:numFmt w:val="bullet"/>
+      <w:lvlText w:val=""/>
+      <w:lvlJc w:val="left"/>
+      <w:pPr>
+        <w:ind w:left="2880" w:hanging="360"/>
+      </w:pPr>
+      <w:rPr>
+        <w:rFonts w:ascii="Symbol" w:hAnsi="Symbol" w:hint="default"/>
+      </w:rPr>
+    </w:lvl>
+    <w:lvl w:ilvl="4" w:tplc="40090003" w:tentative="1">
+      <w:start w:val="1"/>
+      <w:numFmt w:val="bullet"/>
+      <w:lvlText w:val="o"/>
+      <w:lvlJc w:val="left"/>
+      <w:pPr>
+        <w:ind w:left="3600" w:hanging="360"/>
+      </w:pPr>
+      <w:rPr>
+        <w:rFonts w:ascii="Courier New" w:hAnsi="Courier New" w:cs="Courier New" w:hint="default"/>
+      </w:rPr>
+    </w:lvl>
+    <w:lvl w:ilvl="5" w:tplc="40090005" w:tentative="1">
+      <w:start w:val="1"/>
+      <w:numFmt w:val="bullet"/>
+      <w:lvlText w:val=""/>
+      <w:lvlJc w:val="left"/>
+      <w:pPr>
+        <w:ind w:left="4320" w:hanging="360"/>
+      </w:pPr>
+      <w:rPr>
+        <w:rFonts w:ascii="Wingdings" w:hAnsi="Wingdings" w:hint="default"/>
+      </w:rPr>
+    </w:lvl>
+    <w:lvl w:ilvl="6" w:tplc="40090001" w:tentative="1">
+      <w:start w:val="1"/>
+      <w:numFmt w:val="bullet"/>
+      <w:lvlText w:val=""/>
+      <w:lvlJc w:val="left"/>
+      <w:pPr>
+        <w:ind w:left="5040" w:hanging="360"/>
+      </w:pPr>
+      <w:rPr>
+        <w:rFonts w:ascii="Symbol" w:hAnsi="Symbol" w:hint="default"/>
+      </w:rPr>
+    </w:lvl>
+    <w:lvl w:ilvl="7" w:tplc="40090003" w:tentative="1">
+      <w:start w:val="1"/>
+      <w:numFmt w:val="bullet"/>
+      <w:lvlText w:val="o"/>
+      <w:lvlJc w:val="left"/>
+      <w:pPr>
+        <w:ind w:left="5760" w:hanging="360"/>
+      </w:pPr>
+      <w:rPr>
+        <w:rFonts w:ascii="Courier New" w:hAnsi="Courier New" w:cs="Courier New" w:hint="default"/>
+      </w:rPr>
+    </w:lvl>
+    <w:lvl w:ilvl="8" w:tplc="40090005" w:tentative="1">
+      <w:start w:val="1"/>
+      <w:numFmt w:val="bullet"/>
+      <w:lvlText w:val=""/>
+      <w:lvlJc w:val="left"/>
+      <w:pPr>
+        <w:ind w:left="6480" w:hanging="360"/>
+      </w:pPr>
+      <w:rPr>
+        <w:rFonts w:ascii="Wingdings" w:hAnsi="Wingdings" w:hint="default"/>
+      </w:rPr>
+    </w:lvl>
+  </w:abstractNum>
+  <w:abstractNum w:abstractNumId="2" w15:restartNumberingAfterBreak="0">
+    <w:nsid w:val="2DFE201F"/>
+    <w:multiLevelType w:val="hybridMultilevel"/>
+    <w:tmpl w:val="0D42F612"/>
+    <w:lvl w:ilvl="0" w:tplc="40090003">
+      <w:start w:val="1"/>
+      <w:numFmt w:val="bullet"/>
+      <w:lvlText w:val="o"/>
+      <w:lvlJc w:val="left"/>
+      <w:pPr>
+        <w:ind w:left="1440" w:hanging="360"/>
+      </w:pPr>
+      <w:rPr>
+        <w:rFonts w:ascii="Courier New" w:hAnsi="Courier New" w:cs="Courier New" w:hint="default"/>
+      </w:rPr>
+    </w:lvl>
+    <w:lvl w:ilvl="1" w:tplc="40090003" w:tentative="1">
+      <w:start w:val="1"/>
+      <w:numFmt w:val="bullet"/>
+      <w:lvlText w:val="o"/>
+      <w:lvlJc w:val="left"/>
+      <w:pPr>
+        <w:ind w:left="2160" w:hanging="360"/>
+      </w:pPr>
+      <w:rPr>
+        <w:rFonts w:ascii="Courier New" w:hAnsi="Courier New" w:cs="Courier New" w:hint="default"/>
+      </w:rPr>
+    </w:lvl>
+    <w:lvl w:ilvl="2" w:tplc="40090005" w:tentative="1">
+      <w:start w:val="1"/>
+      <w:numFmt w:val="bullet"/>
+      <w:lvlText w:val=""/>
+      <w:lvlJc w:val="left"/>
+      <w:pPr>
+        <w:ind w:left="2880" w:hanging="360"/>
+      </w:pPr>
+      <w:rPr>
+        <w:rFonts w:ascii="Wingdings" w:hAnsi="Wingdings" w:hint="default"/>
+      </w:rPr>
+    </w:lvl>
+    <w:lvl w:ilvl="3" w:tplc="40090001" w:tentative="1">
+      <w:start w:val="1"/>
+      <w:numFmt w:val="bullet"/>
+      <w:lvlText w:val=""/>
+      <w:lvlJc w:val="left"/>
+      <w:pPr>
+        <w:ind w:left="3600" w:hanging="360"/>
+      </w:pPr>
+      <w:rPr>
+        <w:rFonts w:ascii="Symbol" w:hAnsi="Symbol" w:hint="default"/>
+      </w:rPr>
+    </w:lvl>
+    <w:lvl w:ilvl="4" w:tplc="40090003" w:tentative="1">
+      <w:start w:val="1"/>
+      <w:numFmt w:val="bullet"/>
+      <w:lvlText w:val="o"/>
+      <w:lvlJc w:val="left"/>
+      <w:pPr>
+        <w:ind w:left="4320" w:hanging="360"/>
+      </w:pPr>
+      <w:rPr>
+        <w:rFonts w:ascii="Courier New" w:hAnsi="Courier New" w:cs="Courier New" w:hint="default"/>
+      </w:rPr>
+    </w:lvl>
+    <w:lvl w:ilvl="5" w:tplc="40090005" w:tentative="1">
+      <w:start w:val="1"/>
+      <w:numFmt w:val="bullet"/>
+      <w:lvlText w:val=""/>
+      <w:lvlJc w:val="left"/>
+      <w:pPr>
+        <w:ind w:left="5040" w:hanging="360"/>
+      </w:pPr>
+      <w:rPr>
+        <w:rFonts w:ascii="Wingdings" w:hAnsi="Wingdings" w:hint="default"/>
+      </w:rPr>
+    </w:lvl>
+    <w:lvl w:ilvl="6" w:tplc="40090001" w:tentative="1">
+      <w:start w:val="1"/>
+      <w:numFmt w:val="bullet"/>
+      <w:lvlText w:val=""/>
+      <w:lvlJc w:val="left"/>
+      <w:pPr>
+        <w:ind w:left="5760" w:hanging="360"/>
+      </w:pPr>
+      <w:rPr>
+        <w:rFonts w:ascii="Symbol" w:hAnsi="Symbol" w:hint="default"/>
+      </w:rPr>
+    </w:lvl>
+    <w:lvl w:ilvl="7" w:tplc="40090003" w:tentative="1">
+      <w:start w:val="1"/>
+      <w:numFmt w:val="bullet"/>
+      <w:lvlText w:val="o"/>
+      <w:lvlJc w:val="left"/>
+      <w:pPr>
+        <w:ind w:left="6480" w:hanging="360"/>
+      </w:pPr>
+      <w:rPr>
+        <w:rFonts w:ascii="Courier New" w:hAnsi="Courier New" w:cs="Courier New" w:hint="default"/>
+      </w:rPr>
+    </w:lvl>
+    <w:lvl w:ilvl="8" w:tplc="40090005" w:tentative="1">
+      <w:start w:val="1"/>
+      <w:numFmt w:val="bullet"/>
+      <w:lvlText w:val=""/>
+      <w:lvlJc w:val="left"/>
+      <w:pPr>
+        <w:ind w:left="7200" w:hanging="360"/>
+      </w:pPr>
+      <w:rPr>
+        <w:rFonts w:ascii="Wingdings" w:hAnsi="Wingdings" w:hint="default"/>
+      </w:rPr>
+    </w:lvl>
+  </w:abstractNum>
+  <w:abstractNum w:abstractNumId="3" w15:restartNumberingAfterBreak="0">
+    <w:nsid w:val="5FBE4CA6"/>
+    <w:multiLevelType w:val="hybridMultilevel"/>
+    <w:tmpl w:val="88CA3E3A"/>
+    <w:lvl w:ilvl="0" w:tplc="40090001">
+      <w:start w:val="1"/>
+      <w:numFmt w:val="bullet"/>
+      <w:lvlText w:val=""/>
+      <w:lvlJc w:val="left"/>
+      <w:pPr>
+        <w:ind w:left="720" w:hanging="360"/>
+      </w:pPr>
+      <w:rPr>
+        <w:rFonts w:ascii="Symbol" w:hAnsi="Symbol" w:hint="default"/>
+      </w:rPr>
+    </w:lvl>
+    <w:lvl w:ilvl="1" w:tplc="FFFFFFFF" w:tentative="1">
+      <w:start w:val="1"/>
+      <w:numFmt w:val="bullet"/>
+      <w:lvlText w:val="o"/>
+      <w:lvlJc w:val="left"/>
+      <w:pPr>
+        <w:ind w:left="1440" w:hanging="360"/>
+      </w:pPr>
+      <w:rPr>
+        <w:rFonts w:ascii="Courier New" w:hAnsi="Courier New" w:cs="Courier New" w:hint="default"/>
+      </w:rPr>
+    </w:lvl>
+    <w:lvl w:ilvl="2" w:tplc="FFFFFFFF" w:tentative="1">
+      <w:start w:val="1"/>
+      <w:numFmt w:val="bullet"/>
+      <w:lvlText w:val=""/>
+      <w:lvlJc w:val="left"/>
+      <w:pPr>
+        <w:ind w:left="2160" w:hanging="360"/>
+      </w:pPr>
+      <w:rPr>
+        <w:rFonts w:ascii="Wingdings" w:hAnsi="Wingdings" w:hint="default"/>
+      </w:rPr>
+    </w:lvl>
+    <w:lvl w:ilvl="3" w:tplc="FFFFFFFF" w:tentative="1">
+      <w:start w:val="1"/>
+      <w:numFmt w:val="bullet"/>
+      <w:lvlText w:val=""/>
+      <w:lvlJc w:val="left"/>
+      <w:pPr>
+        <w:ind w:left="2880" w:hanging="360"/>
+      </w:pPr>
+      <w:rPr>
+        <w:rFonts w:ascii="Symbol" w:hAnsi="Symbol" w:hint="default"/>
+      </w:rPr>
+    </w:lvl>
+    <w:lvl w:ilvl="4" w:tplc="FFFFFFFF" w:tentative="1">
+      <w:start w:val="1"/>
+      <w:numFmt w:val="bullet"/>
+      <w:lvlText w:val="o"/>
+      <w:lvlJc w:val="left"/>
+      <w:pPr>
+        <w:ind w:left="3600" w:hanging="360"/>
+      </w:pPr>
+      <w:rPr>
+        <w:rFonts w:ascii="Courier New" w:hAnsi="Courier New" w:cs="Courier New" w:hint="default"/>
+      </w:rPr>
+    </w:lvl>
+    <w:lvl w:ilvl="5" w:tplc="FFFFFFFF" w:tentative="1">
+      <w:start w:val="1"/>
+      <w:numFmt w:val="bullet"/>
+      <w:lvlText w:val=""/>
+      <w:lvlJc w:val="left"/>
+      <w:pPr>
+        <w:ind w:left="4320" w:hanging="360"/>
+      </w:pPr>
+      <w:rPr>
+        <w:rFonts w:ascii="Wingdings" w:hAnsi="Wingdings" w:hint="default"/>
+      </w:rPr>
+    </w:lvl>
+    <w:lvl w:ilvl="6" w:tplc="FFFFFFFF" w:tentative="1">
+      <w:start w:val="1"/>
+      <w:numFmt w:val="bullet"/>
+      <w:lvlText w:val=""/>
+      <w:lvlJc w:val="left"/>
+      <w:pPr>
+        <w:ind w:left="5040" w:hanging="360"/>
+      </w:pPr>
+      <w:rPr>
+        <w:rFonts w:ascii="Symbol" w:hAnsi="Symbol" w:hint="default"/>
+      </w:rPr>
+    </w:lvl>
+    <w:lvl w:ilvl="7" w:tplc="FFFFFFFF" w:tentative="1">
+      <w:start w:val="1"/>
+      <w:numFmt w:val="bullet"/>
+      <w:lvlText w:val="o"/>
+      <w:lvlJc w:val="left"/>
+      <w:pPr>
+        <w:ind w:left="5760" w:hanging="360"/>
+      </w:pPr>
+      <w:rPr>
+        <w:rFonts w:ascii="Courier New" w:hAnsi="Courier New" w:cs="Courier New" w:hint="default"/>
+      </w:rPr>
+    </w:lvl>
+    <w:lvl w:ilvl="8" w:tplc="FFFFFFFF" w:tentative="1">
+      <w:start w:val="1"/>
+      <w:numFmt w:val="bullet"/>
+      <w:lvlText w:val=""/>
+      <w:lvlJc w:val="left"/>
+      <w:pPr>
+        <w:ind w:left="6480" w:hanging="360"/>
+      </w:pPr>
+      <w:rPr>
+        <w:rFonts w:ascii="Wingdings" w:hAnsi="Wingdings" w:hint="default"/>
+      </w:rPr>
+    </w:lvl>
+  </w:abstractNum>
+  <w:abstractNum w:abstractNumId="4" w15:restartNumberingAfterBreak="0">
+    <w:nsid w:val="64655465"/>
+    <w:multiLevelType w:val="hybridMultilevel"/>
+    <w:tmpl w:val="F6A23A08"/>
+    <w:lvl w:ilvl="0" w:tplc="40090003">
+      <w:start w:val="1"/>
+      <w:numFmt w:val="bullet"/>
+      <w:lvlText w:val="o"/>
+      <w:lvlJc w:val="left"/>
+      <w:pPr>
+        <w:ind w:left="720" w:hanging="360"/>
+      </w:pPr>
+      <w:rPr>
+        <w:rFonts w:ascii="Courier New" w:hAnsi="Courier New" w:cs="Courier New" w:hint="default"/>
+      </w:rPr>
+    </w:lvl>
+    <w:lvl w:ilvl="1" w:tplc="40090003" w:tentative="1">
+      <w:start w:val="1"/>
+      <w:numFmt w:val="bullet"/>
+      <w:lvlText w:val="o"/>
+      <w:lvlJc w:val="left"/>
+      <w:pPr>
+        <w:ind w:left="1440" w:hanging="360"/>
+      </w:pPr>
+      <w:rPr>
+        <w:rFonts w:ascii="Courier New" w:hAnsi="Courier New" w:cs="Courier New" w:hint="default"/>
+      </w:rPr>
+    </w:lvl>
+    <w:lvl w:ilvl="2" w:tplc="40090005" w:tentative="1">
+      <w:start w:val="1"/>
+      <w:numFmt w:val="bullet"/>
+      <w:lvlText w:val=""/>
+      <w:lvlJc w:val="left"/>
+      <w:pPr>
+        <w:ind w:left="2160" w:hanging="360"/>
+      </w:pPr>
+      <w:rPr>
+        <w:rFonts w:ascii="Wingdings" w:hAnsi="Wingdings" w:hint="default"/>
+      </w:rPr>
+    </w:lvl>
+    <w:lvl w:ilvl="3" w:tplc="40090001" w:tentative="1">
+      <w:start w:val="1"/>
+      <w:numFmt w:val="bullet"/>
+      <w:lvlText w:val=""/>
+      <w:lvlJc w:val="left"/>
+      <w:pPr>
+        <w:ind w:left="2880" w:hanging="360"/>
+      </w:pPr>
+      <w:rPr>
+        <w:rFonts w:ascii="Symbol" w:hAnsi="Symbol" w:hint="default"/>
+      </w:rPr>
+    </w:lvl>
+    <w:lvl w:ilvl="4" w:tplc="40090003" w:tentative="1">
+      <w:start w:val="1"/>
+      <w:numFmt w:val="bullet"/>
+      <w:lvlText w:val="o"/>
+      <w:lvlJc w:val="left"/>
+      <w:pPr>
+        <w:ind w:left="3600" w:hanging="360"/>
+      </w:pPr>
+      <w:rPr>
+        <w:rFonts w:ascii="Courier New" w:hAnsi="Courier New" w:cs="Courier New" w:hint="default"/>
+      </w:rPr>
+    </w:lvl>
+    <w:lvl w:ilvl="5" w:tplc="40090005" w:tentative="1">
+      <w:start w:val="1"/>
+      <w:numFmt w:val="bullet"/>
+      <w:lvlText w:val=""/>
+      <w:lvlJc w:val="left"/>
+      <w:pPr>
+        <w:ind w:left="4320" w:hanging="360"/>
+      </w:pPr>
+      <w:rPr>
+        <w:rFonts w:ascii="Wingdings" w:hAnsi="Wingdings" w:hint="default"/>
+      </w:rPr>
+    </w:lvl>
+    <w:lvl w:ilvl="6" w:tplc="40090001" w:tentative="1">
+      <w:start w:val="1"/>
+      <w:numFmt w:val="bullet"/>
+      <w:lvlText w:val=""/>
+      <w:lvlJc w:val="left"/>
+      <w:pPr>
+        <w:ind w:left="5040" w:hanging="360"/>
+      </w:pPr>
+      <w:rPr>
+        <w:rFonts w:ascii="Symbol" w:hAnsi="Symbol" w:hint="default"/>
+      </w:rPr>
+    </w:lvl>
+    <w:lvl w:ilvl="7" w:tplc="40090003" w:tentative="1">
+      <w:start w:val="1"/>
+      <w:numFmt w:val="bullet"/>
+      <w:lvlText w:val="o"/>
+      <w:lvlJc w:val="left"/>
+      <w:pPr>
+        <w:ind w:left="5760" w:hanging="360"/>
+      </w:pPr>
+      <w:rPr>
+        <w:rFonts w:ascii="Courier New" w:hAnsi="Courier New" w:cs="Courier New" w:hint="default"/>
+      </w:rPr>
+    </w:lvl>
+    <w:lvl w:ilvl="8" w:tplc="40090005" w:tentative="1">
+      <w:start w:val="1"/>
+      <w:numFmt w:val="bullet"/>
+      <w:lvlText w:val=""/>
+      <w:lvlJc w:val="left"/>
+      <w:pPr>
+        <w:ind w:left="6480" w:hanging="360"/>
+      </w:pPr>
+      <w:rPr>
+        <w:rFonts w:ascii="Wingdings" w:hAnsi="Wingdings" w:hint="default"/>
+      </w:rPr>
+    </w:lvl>
+  </w:abstractNum>
+  <w:num w:numId="1" w16cid:durableId="1150051815">
+    <w:abstractNumId w:val="0"/>
+  </w:num>
+  <w:num w:numId="2" w16cid:durableId="1937666757">
+    <w:abstractNumId w:val="2"/>
+  </w:num>
+  <w:num w:numId="3" w16cid:durableId="1694258704">
+    <w:abstractNumId w:val="4"/>
+  </w:num>
+  <w:num w:numId="4" w16cid:durableId="968976595">
+    <w:abstractNumId w:val="3"/>
+  </w:num>
+  <w:num w:numId="5" w16cid:durableId="1641811422">
+    <w:abstractNumId w:val="1"/>
+  </w:num>
+</w:numbering>
 </file>
 
 <file path=word/styles.xml><?xml version="1.0" encoding="utf-8"?>
@@ -2527,6 +3254,17 @@
     <w:semiHidden/>
     <w:unhideWhenUsed/>
   </w:style>
+  <w:style w:type="paragraph" w:styleId="ListParagraph">
+    <w:name w:val="List Paragraph"/>
+    <w:basedOn w:val="Normal"/>
+    <w:uiPriority w:val="34"/>
+    <w:qFormat/>
+    <w:rsid w:val="00C645EE"/>
+    <w:pPr>
+      <w:ind w:left="720"/>
+      <w:contextualSpacing/>
+    </w:pPr>
+  </w:style>
 </w:styles>
 </file>
 

--- a/Random Variables.docx
+++ b/Random Variables.docx
@@ -992,14 +992,25 @@
           <w:szCs w:val="52"/>
         </w:rPr>
       </w:pPr>
-      <w:r>
-        <w:rPr>
-          <w:b/>
-          <w:bCs/>
-          <w:sz w:val="52"/>
-          <w:szCs w:val="52"/>
-        </w:rPr>
-        <w:t xml:space="preserve">X(1) = 0.1, X(2) = 0.1, X(3) = 0.1, </w:t>
+      <w:proofErr w:type="gramStart"/>
+      <w:r>
+        <w:rPr>
+          <w:b/>
+          <w:bCs/>
+          <w:sz w:val="52"/>
+          <w:szCs w:val="52"/>
+        </w:rPr>
+        <w:t>X(</w:t>
+      </w:r>
+      <w:proofErr w:type="gramEnd"/>
+      <w:r>
+        <w:rPr>
+          <w:b/>
+          <w:bCs/>
+          <w:sz w:val="52"/>
+          <w:szCs w:val="52"/>
+        </w:rPr>
+        <w:t xml:space="preserve">1) = 0.1, X(2) = 0.1, X(3) = 0.1, </w:t>
       </w:r>
     </w:p>
     <w:p>
@@ -1012,14 +1023,25 @@
           <w:szCs w:val="52"/>
         </w:rPr>
       </w:pPr>
-      <w:r>
-        <w:rPr>
-          <w:b/>
-          <w:bCs/>
-          <w:sz w:val="52"/>
-          <w:szCs w:val="52"/>
-        </w:rPr>
-        <w:t xml:space="preserve">X(4) = 0.15, X(5) = 0.15, </w:t>
+      <w:proofErr w:type="gramStart"/>
+      <w:r>
+        <w:rPr>
+          <w:b/>
+          <w:bCs/>
+          <w:sz w:val="52"/>
+          <w:szCs w:val="52"/>
+        </w:rPr>
+        <w:t>X(</w:t>
+      </w:r>
+      <w:proofErr w:type="gramEnd"/>
+      <w:r>
+        <w:rPr>
+          <w:b/>
+          <w:bCs/>
+          <w:sz w:val="52"/>
+          <w:szCs w:val="52"/>
+        </w:rPr>
+        <w:t xml:space="preserve">4) = 0.15, X(5) = 0.15, </w:t>
       </w:r>
     </w:p>
     <w:p>
@@ -1032,14 +1054,25 @@
           <w:szCs w:val="52"/>
         </w:rPr>
       </w:pPr>
-      <w:r>
-        <w:rPr>
-          <w:b/>
-          <w:bCs/>
-          <w:sz w:val="52"/>
-          <w:szCs w:val="52"/>
-        </w:rPr>
-        <w:t>X(6) = 0.2, X(7) = 0.2, X(8) = 0.2</w:t>
+      <w:proofErr w:type="gramStart"/>
+      <w:r>
+        <w:rPr>
+          <w:b/>
+          <w:bCs/>
+          <w:sz w:val="52"/>
+          <w:szCs w:val="52"/>
+        </w:rPr>
+        <w:t>X(</w:t>
+      </w:r>
+      <w:proofErr w:type="gramEnd"/>
+      <w:r>
+        <w:rPr>
+          <w:b/>
+          <w:bCs/>
+          <w:sz w:val="52"/>
+          <w:szCs w:val="52"/>
+        </w:rPr>
+        <w:t>6) = 0.2, X(7) = 0.2, X(8) = 0.2</w:t>
       </w:r>
     </w:p>
     <w:p>
@@ -1441,7 +1474,23 @@
           <w:szCs w:val="52"/>
         </w:rPr>
         <w:tab/>
-        <w:t>A&lt;=  x  &lt;= b</w:t>
+        <w:t>A&lt;</w:t>
+      </w:r>
+      <w:proofErr w:type="gramStart"/>
+      <w:r>
+        <w:rPr>
+          <w:sz w:val="52"/>
+          <w:szCs w:val="52"/>
+        </w:rPr>
+        <w:t>=  x</w:t>
+      </w:r>
+      <w:proofErr w:type="gramEnd"/>
+      <w:r>
+        <w:rPr>
+          <w:sz w:val="52"/>
+          <w:szCs w:val="52"/>
+        </w:rPr>
+        <w:t xml:space="preserve">  &lt;= b</w:t>
       </w:r>
     </w:p>
     <w:p>
@@ -1767,6 +1816,7 @@
           <w:szCs w:val="28"/>
         </w:rPr>
       </w:pPr>
+      <w:proofErr w:type="gramStart"/>
       <w:r>
         <w:rPr>
           <w:b/>
@@ -1774,39 +1824,40 @@
           <w:sz w:val="28"/>
           <w:szCs w:val="28"/>
         </w:rPr>
-        <w:t xml:space="preserve">X(1) = 0.1, X(2) = 0.1, X(3) = 0.1, </w:t>
-      </w:r>
-    </w:p>
-    <w:p>
-      <w:pPr>
-        <w:jc w:val="both"/>
+        <w:t>X(</w:t>
+      </w:r>
+      <w:proofErr w:type="gramEnd"/>
+      <w:r>
         <w:rPr>
           <w:b/>
           <w:bCs/>
           <w:sz w:val="28"/>
           <w:szCs w:val="28"/>
         </w:rPr>
-      </w:pPr>
-      <w:r>
+        <w:t xml:space="preserve">1) = 0.1, X(2) = 0.1, X(3) = 0.1, </w:t>
+      </w:r>
+    </w:p>
+    <w:p>
+      <w:pPr>
+        <w:jc w:val="both"/>
         <w:rPr>
           <w:b/>
           <w:bCs/>
           <w:sz w:val="28"/>
           <w:szCs w:val="28"/>
         </w:rPr>
-        <w:t xml:space="preserve">X(4) = 0.15, X(5) = 0.15, </w:t>
-      </w:r>
-    </w:p>
-    <w:p>
-      <w:pPr>
-        <w:jc w:val="both"/>
+      </w:pPr>
+      <w:proofErr w:type="gramStart"/>
+      <w:r>
         <w:rPr>
           <w:b/>
           <w:bCs/>
           <w:sz w:val="28"/>
           <w:szCs w:val="28"/>
         </w:rPr>
-      </w:pPr>
+        <w:t>X(</w:t>
+      </w:r>
+      <w:proofErr w:type="gramEnd"/>
       <w:r>
         <w:rPr>
           <w:b/>
@@ -1814,7 +1865,38 @@
           <w:sz w:val="28"/>
           <w:szCs w:val="28"/>
         </w:rPr>
-        <w:t>X(6) = 0.2, X(7) = 0.2, X(8) = 0.2</w:t>
+        <w:t xml:space="preserve">4) = 0.15, X(5) = 0.15, </w:t>
+      </w:r>
+    </w:p>
+    <w:p>
+      <w:pPr>
+        <w:jc w:val="both"/>
+        <w:rPr>
+          <w:b/>
+          <w:bCs/>
+          <w:sz w:val="28"/>
+          <w:szCs w:val="28"/>
+        </w:rPr>
+      </w:pPr>
+      <w:proofErr w:type="gramStart"/>
+      <w:r>
+        <w:rPr>
+          <w:b/>
+          <w:bCs/>
+          <w:sz w:val="28"/>
+          <w:szCs w:val="28"/>
+        </w:rPr>
+        <w:t>X(</w:t>
+      </w:r>
+      <w:proofErr w:type="gramEnd"/>
+      <w:r>
+        <w:rPr>
+          <w:b/>
+          <w:bCs/>
+          <w:sz w:val="28"/>
+          <w:szCs w:val="28"/>
+        </w:rPr>
+        <w:t>6) = 0.2, X(7) = 0.2, X(8) = 0.2</w:t>
       </w:r>
     </w:p>
     <w:p>
@@ -2135,6 +2217,7 @@
           <w:szCs w:val="32"/>
         </w:rPr>
       </w:pPr>
+      <w:proofErr w:type="gramStart"/>
       <w:r>
         <w:rPr>
           <w:b/>
@@ -2142,37 +2225,39 @@
           <w:sz w:val="32"/>
           <w:szCs w:val="32"/>
         </w:rPr>
-        <w:t xml:space="preserve">FX(0) = P(X ≤ 0) = 0 </w:t>
-      </w:r>
-    </w:p>
-    <w:p>
-      <w:pPr>
+        <w:t>FX(</w:t>
+      </w:r>
+      <w:proofErr w:type="gramEnd"/>
+      <w:r>
         <w:rPr>
           <w:b/>
           <w:bCs/>
           <w:sz w:val="32"/>
           <w:szCs w:val="32"/>
         </w:rPr>
-      </w:pPr>
-      <w:r>
+        <w:t xml:space="preserve">0) = P(X ≤ 0) = 0 </w:t>
+      </w:r>
+    </w:p>
+    <w:p>
+      <w:pPr>
         <w:rPr>
           <w:b/>
           <w:bCs/>
           <w:sz w:val="32"/>
           <w:szCs w:val="32"/>
         </w:rPr>
-        <w:t xml:space="preserve">FX(0.1) = P(X ≤ 0.1) = P(X = 0.1) = ⅜ </w:t>
-      </w:r>
-    </w:p>
-    <w:p>
-      <w:pPr>
+      </w:pPr>
+      <w:proofErr w:type="gramStart"/>
+      <w:r>
         <w:rPr>
           <w:b/>
           <w:bCs/>
           <w:sz w:val="32"/>
           <w:szCs w:val="32"/>
         </w:rPr>
-      </w:pPr>
+        <w:t>FX(</w:t>
+      </w:r>
+      <w:proofErr w:type="gramEnd"/>
       <w:r>
         <w:rPr>
           <w:b/>
@@ -2180,7 +2265,7 @@
           <w:sz w:val="32"/>
           <w:szCs w:val="32"/>
         </w:rPr>
-        <w:t xml:space="preserve">FX(0.15) = P(X ≤ 0.15) = P(X = 0.1) + P(X = 0.15) = ⅜ + 2/8 = ⅝ </w:t>
+        <w:t xml:space="preserve">0.1) = P(X ≤ 0.1) = P(X = 0.1) = ⅜ </w:t>
       </w:r>
     </w:p>
     <w:p>
@@ -2192,6 +2277,7 @@
           <w:szCs w:val="32"/>
         </w:rPr>
       </w:pPr>
+      <w:proofErr w:type="gramStart"/>
       <w:r>
         <w:rPr>
           <w:b/>
@@ -2199,8 +2285,9 @@
           <w:sz w:val="32"/>
           <w:szCs w:val="32"/>
         </w:rPr>
-        <w:t xml:space="preserve">FX(0.2) = P(X ≤ 0.2) = P(X = 0.1) + P(X = 0.15) + P(X = 0.2) = ⅜ + 2/8 + ⅜ = </w:t>
-      </w:r>
+        <w:t>FX(</w:t>
+      </w:r>
+      <w:proofErr w:type="gramEnd"/>
       <w:r>
         <w:rPr>
           <w:b/>
@@ -2208,17 +2295,76 @@
           <w:sz w:val="32"/>
           <w:szCs w:val="32"/>
         </w:rPr>
-        <w:t xml:space="preserve">8/8 =  </w:t>
-      </w:r>
-      <w:r>
+        <w:t xml:space="preserve">0.15) = P(X ≤ 0.15) = P(X = 0.1) + P(X = 0.15) = ⅜ + 2/8 = ⅝ </w:t>
+      </w:r>
+    </w:p>
+    <w:p>
+      <w:pPr>
         <w:rPr>
           <w:b/>
           <w:bCs/>
           <w:sz w:val="32"/>
           <w:szCs w:val="32"/>
         </w:rPr>
+      </w:pPr>
+      <w:proofErr w:type="gramStart"/>
+      <w:r>
+        <w:rPr>
+          <w:b/>
+          <w:bCs/>
+          <w:sz w:val="32"/>
+          <w:szCs w:val="32"/>
+        </w:rPr>
+        <w:t>FX(</w:t>
+      </w:r>
+      <w:proofErr w:type="gramEnd"/>
+      <w:r>
+        <w:rPr>
+          <w:b/>
+          <w:bCs/>
+          <w:sz w:val="32"/>
+          <w:szCs w:val="32"/>
+        </w:rPr>
+        <w:t xml:space="preserve">0.2) = P(X ≤ 0.2) = P(X = 0.1) + P(X = 0.15) + P(X = 0.2) = ⅜ + 2/8 + ⅜ = </w:t>
+      </w:r>
+      <w:r>
+        <w:rPr>
+          <w:b/>
+          <w:bCs/>
+          <w:sz w:val="32"/>
+          <w:szCs w:val="32"/>
+        </w:rPr>
+        <w:t xml:space="preserve">8/8 =  </w:t>
+      </w:r>
+      <w:r>
+        <w:rPr>
+          <w:b/>
+          <w:bCs/>
+          <w:sz w:val="32"/>
+          <w:szCs w:val="32"/>
+        </w:rPr>
         <w:t>1</w:t>
       </w:r>
+    </w:p>
+    <w:p>
+      <w:pPr>
+        <w:rPr>
+          <w:b/>
+          <w:bCs/>
+          <w:sz w:val="32"/>
+          <w:szCs w:val="32"/>
+        </w:rPr>
+      </w:pPr>
+    </w:p>
+    <w:p>
+      <w:pPr>
+        <w:rPr>
+          <w:b/>
+          <w:bCs/>
+          <w:sz w:val="32"/>
+          <w:szCs w:val="32"/>
+        </w:rPr>
+      </w:pPr>
     </w:p>
     <w:p>
       <w:pPr>
